--- a/МЕТОДИЧЕСКИЕ ПОСОБИЯ/операционные системы/ЛР1.docx
+++ b/МЕТОДИЧЕСКИЕ ПОСОБИЯ/операционные системы/ЛР1.docx
@@ -1,6 +1,6 @@
 
 <file path=word/document.xml><?xml version="1.0" encoding="utf-8"?>
-<w:document xmlns:wpc="http://schemas.microsoft.com/office/word/2010/wordprocessingCanvas" xmlns:cx="http://schemas.microsoft.com/office/drawing/2014/chartex" xmlns:cx1="http://schemas.microsoft.com/office/drawing/2015/9/8/chartex" xmlns:cx2="http://schemas.microsoft.com/office/drawing/2015/10/21/chartex" xmlns:cx3="http://schemas.microsoft.com/office/drawing/2016/5/9/chartex" xmlns:cx4="http://schemas.microsoft.com/office/drawing/2016/5/10/chartex" xmlns:cx5="http://schemas.microsoft.com/office/drawing/2016/5/11/chartex" xmlns:cx6="http://schemas.microsoft.com/office/drawing/2016/5/12/chartex" xmlns:cx7="http://schemas.microsoft.com/office/drawing/2016/5/13/chartex" xmlns:cx8="http://schemas.microsoft.com/office/drawing/2016/5/14/chartex" xmlns:mc="http://schemas.openxmlformats.org/markup-compatibility/2006" xmlns:aink="http://schemas.microsoft.com/office/drawing/2016/ink" xmlns:am3d="http://schemas.microsoft.com/office/drawing/2017/model3d" xmlns:o="urn:schemas-microsoft-com:office:office" xmlns:oel="http://schemas.microsoft.com/office/2019/extlst" xmlns:r="http://schemas.openxmlformats.org/officeDocument/2006/relationships" xmlns:m="http://schemas.openxmlformats.org/officeDocument/2006/math" xmlns:v="urn:schemas-microsoft-com:vml" xmlns:wp14="http://schemas.microsoft.com/office/word/2010/wordprocessingDrawing" xmlns:wp="http://schemas.openxmlformats.org/drawingml/2006/wordprocessingDrawing" xmlns:w10="urn:schemas-microsoft-com:office:word" xmlns:w="http://schemas.openxmlformats.org/wordprocessingml/2006/main" xmlns:w14="http://schemas.microsoft.com/office/word/2010/wordml" xmlns:w15="http://schemas.microsoft.com/office/word/2012/wordml" xmlns:w16cex="http://schemas.microsoft.com/office/word/2018/wordml/cex" xmlns:w16cid="http://schemas.microsoft.com/office/word/2016/wordml/cid" xmlns:w16="http://schemas.microsoft.com/office/word/2018/wordml" xmlns:w16sdtdh="http://schemas.microsoft.com/office/word/2020/wordml/sdtdatahash" xmlns:w16se="http://schemas.microsoft.com/office/word/2015/wordml/symex" xmlns:wpg="http://schemas.microsoft.com/office/word/2010/wordprocessingGroup" xmlns:wpi="http://schemas.microsoft.com/office/word/2010/wordprocessingInk" xmlns:wne="http://schemas.microsoft.com/office/word/2006/wordml" xmlns:wps="http://schemas.microsoft.com/office/word/2010/wordprocessingShape" mc:Ignorable="w14 w15 w16se w16cid w16 w16cex w16sdtdh wp14">
+<w:document xmlns:wpc="http://schemas.microsoft.com/office/word/2010/wordprocessingCanvas" xmlns:cx="http://schemas.microsoft.com/office/drawing/2014/chartex" xmlns:cx1="http://schemas.microsoft.com/office/drawing/2015/9/8/chartex" xmlns:cx2="http://schemas.microsoft.com/office/drawing/2015/10/21/chartex" xmlns:cx3="http://schemas.microsoft.com/office/drawing/2016/5/9/chartex" xmlns:cx4="http://schemas.microsoft.com/office/drawing/2016/5/10/chartex" xmlns:cx5="http://schemas.microsoft.com/office/drawing/2016/5/11/chartex" xmlns:cx6="http://schemas.microsoft.com/office/drawing/2016/5/12/chartex" xmlns:cx7="http://schemas.microsoft.com/office/drawing/2016/5/13/chartex" xmlns:cx8="http://schemas.microsoft.com/office/drawing/2016/5/14/chartex" xmlns:mc="http://schemas.openxmlformats.org/markup-compatibility/2006" xmlns:aink="http://schemas.microsoft.com/office/drawing/2016/ink" xmlns:am3d="http://schemas.microsoft.com/office/drawing/2017/model3d" xmlns:o="urn:schemas-microsoft-com:office:office" xmlns:r="http://schemas.openxmlformats.org/officeDocument/2006/relationships" xmlns:m="http://schemas.openxmlformats.org/officeDocument/2006/math" xmlns:v="urn:schemas-microsoft-com:vml" xmlns:wp14="http://schemas.microsoft.com/office/word/2010/wordprocessingDrawing" xmlns:wp="http://schemas.openxmlformats.org/drawingml/2006/wordprocessingDrawing" xmlns:w10="urn:schemas-microsoft-com:office:word" xmlns:w="http://schemas.openxmlformats.org/wordprocessingml/2006/main" xmlns:w14="http://schemas.microsoft.com/office/word/2010/wordml" xmlns:w15="http://schemas.microsoft.com/office/word/2012/wordml" xmlns:w16cex="http://schemas.microsoft.com/office/word/2018/wordml/cex" xmlns:w16cid="http://schemas.microsoft.com/office/word/2016/wordml/cid" xmlns:w16="http://schemas.microsoft.com/office/word/2018/wordml" xmlns:w16sdtdh="http://schemas.microsoft.com/office/word/2020/wordml/sdtdatahash" xmlns:w16se="http://schemas.microsoft.com/office/word/2015/wordml/symex" xmlns:wpg="http://schemas.microsoft.com/office/word/2010/wordprocessingGroup" xmlns:wpi="http://schemas.microsoft.com/office/word/2010/wordprocessingInk" xmlns:wne="http://schemas.microsoft.com/office/word/2006/wordml" xmlns:wps="http://schemas.microsoft.com/office/word/2010/wordprocessingShape" mc:Ignorable="w14 w15 w16se w16cid w16 w16cex w16sdtdh wp14">
   <w:body>
     <w:p>
       <w:pPr>
@@ -192,7 +192,7 @@
     </w:p>
     <w:p>
       <w:pPr>
-        <w:pStyle w:val="ListParagraph"/>
+        <w:pStyle w:val="a3"/>
         <w:numPr>
           <w:ilvl w:val="0"/>
           <w:numId w:val="9"/>
@@ -314,7 +314,7 @@
     </w:p>
     <w:p>
       <w:pPr>
-        <w:pStyle w:val="ListParagraph"/>
+        <w:pStyle w:val="a3"/>
         <w:numPr>
           <w:ilvl w:val="0"/>
           <w:numId w:val="9"/>
@@ -378,7 +378,7 @@
     </w:p>
     <w:p>
       <w:pPr>
-        <w:pStyle w:val="ListParagraph"/>
+        <w:pStyle w:val="a3"/>
         <w:numPr>
           <w:ilvl w:val="0"/>
           <w:numId w:val="9"/>
@@ -508,7 +508,7 @@
     </w:p>
     <w:p>
       <w:pPr>
-        <w:pStyle w:val="ListParagraph"/>
+        <w:pStyle w:val="a3"/>
         <w:numPr>
           <w:ilvl w:val="0"/>
           <w:numId w:val="10"/>
@@ -598,7 +598,7 @@
     </w:p>
     <w:p>
       <w:pPr>
-        <w:pStyle w:val="ListParagraph"/>
+        <w:pStyle w:val="a3"/>
         <w:numPr>
           <w:ilvl w:val="0"/>
           <w:numId w:val="10"/>
@@ -655,16 +655,7 @@
           <w:szCs w:val="28"/>
           <w:lang w:val="ru-RU"/>
         </w:rPr>
-        <w:t xml:space="preserve"> с описанием представленного на скриншотах</w:t>
-      </w:r>
-      <w:r>
-        <w:rPr>
-          <w:rFonts w:ascii="Times New Roman" w:hAnsi="Times New Roman" w:cs="Times New Roman"/>
-          <w:sz w:val="28"/>
-          <w:szCs w:val="28"/>
-          <w:lang w:val="ru-RU"/>
-        </w:rPr>
-        <w:t xml:space="preserve"> </w:t>
+        <w:t xml:space="preserve"> с описанием представленного на скриншотах </w:t>
       </w:r>
       <w:r>
         <w:rPr>
@@ -687,7 +678,7 @@
     </w:p>
     <w:p>
       <w:pPr>
-        <w:pStyle w:val="ListParagraph"/>
+        <w:pStyle w:val="a3"/>
         <w:numPr>
           <w:ilvl w:val="0"/>
           <w:numId w:val="10"/>
@@ -759,13 +750,33 @@
       <w:hyperlink r:id="rId6" w:history="1">
         <w:r>
           <w:rPr>
-            <w:rStyle w:val="Hyperlink"/>
+            <w:rStyle w:val="a4"/>
             <w:rFonts w:ascii="Times New Roman" w:hAnsi="Times New Roman" w:cs="Times New Roman"/>
             <w:sz w:val="28"/>
             <w:szCs w:val="28"/>
             <w:lang w:val="ru-RU"/>
           </w:rPr>
-          <w:t>согласно шинной архитектуре</w:t>
+          <w:t>согласн</w:t>
+        </w:r>
+        <w:r>
+          <w:rPr>
+            <w:rStyle w:val="a4"/>
+            <w:rFonts w:ascii="Times New Roman" w:hAnsi="Times New Roman" w:cs="Times New Roman"/>
+            <w:sz w:val="28"/>
+            <w:szCs w:val="28"/>
+            <w:lang w:val="ru-RU"/>
+          </w:rPr>
+          <w:t>о</w:t>
+        </w:r>
+        <w:r>
+          <w:rPr>
+            <w:rStyle w:val="a4"/>
+            <w:rFonts w:ascii="Times New Roman" w:hAnsi="Times New Roman" w:cs="Times New Roman"/>
+            <w:sz w:val="28"/>
+            <w:szCs w:val="28"/>
+            <w:lang w:val="ru-RU"/>
+          </w:rPr>
+          <w:t xml:space="preserve"> шинной архитектуре</w:t>
         </w:r>
       </w:hyperlink>
       <w:r>
@@ -869,7 +880,7 @@
       <w:hyperlink r:id="rId7" w:history="1">
         <w:r>
           <w:rPr>
-            <w:rStyle w:val="Hyperlink"/>
+            <w:rStyle w:val="a4"/>
             <w:rFonts w:ascii="Times New Roman" w:hAnsi="Times New Roman" w:cs="Times New Roman"/>
             <w:sz w:val="28"/>
             <w:szCs w:val="28"/>
@@ -1147,14 +1158,25 @@
         </w:rPr>
         <w:t xml:space="preserve"> </w:t>
       </w:r>
-      <w:r>
-        <w:rPr>
-          <w:rFonts w:ascii="Times New Roman" w:hAnsi="Times New Roman" w:cs="Times New Roman"/>
-          <w:sz w:val="28"/>
-          <w:szCs w:val="28"/>
-          <w:lang w:val="ru-RU"/>
-        </w:rPr>
-        <w:t>требования следующие:</w:t>
+      <w:proofErr w:type="gramStart"/>
+      <w:r>
+        <w:rPr>
+          <w:rFonts w:ascii="Times New Roman" w:hAnsi="Times New Roman" w:cs="Times New Roman"/>
+          <w:sz w:val="28"/>
+          <w:szCs w:val="28"/>
+          <w:lang w:val="ru-RU"/>
+        </w:rPr>
+        <w:t>требования</w:t>
+      </w:r>
+      <w:proofErr w:type="gramEnd"/>
+      <w:r>
+        <w:rPr>
+          <w:rFonts w:ascii="Times New Roman" w:hAnsi="Times New Roman" w:cs="Times New Roman"/>
+          <w:sz w:val="28"/>
+          <w:szCs w:val="28"/>
+          <w:lang w:val="ru-RU"/>
+        </w:rPr>
+        <w:t xml:space="preserve"> следующие:</w:t>
       </w:r>
       <w:r>
         <w:rPr>
@@ -1227,7 +1249,7 @@
       <w:hyperlink r:id="rId8" w:history="1">
         <w:r>
           <w:rPr>
-            <w:rStyle w:val="Hyperlink"/>
+            <w:rStyle w:val="a4"/>
             <w:rFonts w:ascii="Times New Roman" w:hAnsi="Times New Roman" w:cs="Times New Roman"/>
             <w:sz w:val="28"/>
             <w:szCs w:val="28"/>
@@ -1247,7 +1269,7 @@
       <w:hyperlink r:id="rId9" w:history="1">
         <w:r>
           <w:rPr>
-            <w:rStyle w:val="Hyperlink"/>
+            <w:rStyle w:val="a4"/>
             <w:rFonts w:ascii="Times New Roman" w:hAnsi="Times New Roman" w:cs="Times New Roman"/>
             <w:sz w:val="28"/>
             <w:szCs w:val="28"/>
@@ -1267,7 +1289,7 @@
       <w:hyperlink r:id="rId10" w:history="1">
         <w:r>
           <w:rPr>
-            <w:rStyle w:val="Hyperlink"/>
+            <w:rStyle w:val="a4"/>
             <w:rFonts w:ascii="Times New Roman" w:hAnsi="Times New Roman" w:cs="Times New Roman"/>
             <w:sz w:val="28"/>
             <w:szCs w:val="28"/>
@@ -1324,85 +1346,21 @@
           <w:szCs w:val="28"/>
           <w:lang w:val="ru-RU"/>
         </w:rPr>
-        <w:t xml:space="preserve">На </w:t>
-      </w:r>
-      <w:r>
-        <w:rPr>
-          <w:rFonts w:ascii="Times New Roman" w:hAnsi="Times New Roman" w:cs="Times New Roman"/>
-          <w:b/>
-          <w:bCs/>
-          <w:sz w:val="28"/>
-          <w:szCs w:val="28"/>
-          <w:lang w:val="ru-RU"/>
-        </w:rPr>
-        <w:t>повышенную</w:t>
-      </w:r>
-      <w:r>
-        <w:rPr>
-          <w:rFonts w:ascii="Times New Roman" w:hAnsi="Times New Roman" w:cs="Times New Roman"/>
-          <w:b/>
-          <w:bCs/>
-          <w:sz w:val="28"/>
-          <w:szCs w:val="28"/>
-          <w:lang w:val="ru-RU"/>
-        </w:rPr>
-        <w:t xml:space="preserve"> отметку (</w:t>
-      </w:r>
-      <w:r>
-        <w:rPr>
-          <w:rFonts w:ascii="Times New Roman" w:hAnsi="Times New Roman" w:cs="Times New Roman"/>
-          <w:b/>
-          <w:bCs/>
-          <w:sz w:val="28"/>
-          <w:szCs w:val="28"/>
-          <w:lang w:val="ru-RU"/>
-        </w:rPr>
-        <w:t>7-8</w:t>
-      </w:r>
-      <w:r>
-        <w:rPr>
-          <w:rFonts w:ascii="Times New Roman" w:hAnsi="Times New Roman" w:cs="Times New Roman"/>
-          <w:b/>
-          <w:bCs/>
-          <w:sz w:val="28"/>
-          <w:szCs w:val="28"/>
-          <w:lang w:val="ru-RU"/>
-        </w:rPr>
-        <w:t>)</w:t>
-      </w:r>
-      <w:r>
-        <w:rPr>
-          <w:rFonts w:ascii="Times New Roman" w:hAnsi="Times New Roman" w:cs="Times New Roman"/>
-          <w:b/>
-          <w:bCs/>
-          <w:sz w:val="28"/>
-          <w:szCs w:val="28"/>
-          <w:lang w:val="ru-RU"/>
-        </w:rPr>
-        <w:t>:</w:t>
-      </w:r>
-      <w:r>
-        <w:rPr>
-          <w:rFonts w:ascii="Times New Roman" w:hAnsi="Times New Roman" w:cs="Times New Roman"/>
-          <w:sz w:val="28"/>
-          <w:szCs w:val="28"/>
-          <w:lang w:val="ru-RU"/>
-        </w:rPr>
-        <w:t xml:space="preserve"> необходимо установить дистрибутив</w:t>
-      </w:r>
-      <w:r>
-        <w:rPr>
-          <w:rFonts w:ascii="Times New Roman" w:hAnsi="Times New Roman" w:cs="Times New Roman"/>
-          <w:sz w:val="28"/>
-          <w:szCs w:val="28"/>
-          <w:lang w:val="ru-RU"/>
-        </w:rPr>
-        <w:t xml:space="preserve"> </w:t>
+        <w:t>На повышенную отметку (7-8):</w:t>
+      </w:r>
+      <w:r>
+        <w:rPr>
+          <w:rFonts w:ascii="Times New Roman" w:hAnsi="Times New Roman" w:cs="Times New Roman"/>
+          <w:sz w:val="28"/>
+          <w:szCs w:val="28"/>
+          <w:lang w:val="ru-RU"/>
+        </w:rPr>
+        <w:t xml:space="preserve"> необходимо установить дистрибутив </w:t>
       </w:r>
       <w:hyperlink r:id="rId11" w:history="1">
         <w:r>
           <w:rPr>
-            <w:rStyle w:val="Hyperlink"/>
+            <w:rStyle w:val="a4"/>
             <w:rFonts w:ascii="Times New Roman" w:hAnsi="Times New Roman" w:cs="Times New Roman"/>
             <w:sz w:val="28"/>
             <w:szCs w:val="28"/>
@@ -1411,7 +1369,7 @@
         </w:r>
         <w:r>
           <w:rPr>
-            <w:rStyle w:val="Hyperlink"/>
+            <w:rStyle w:val="a4"/>
             <w:rFonts w:ascii="Times New Roman" w:hAnsi="Times New Roman" w:cs="Times New Roman"/>
             <w:sz w:val="28"/>
             <w:szCs w:val="28"/>
@@ -1421,7 +1379,7 @@
         </w:r>
         <w:r>
           <w:rPr>
-            <w:rStyle w:val="Hyperlink"/>
+            <w:rStyle w:val="a4"/>
             <w:rFonts w:ascii="Times New Roman" w:hAnsi="Times New Roman" w:cs="Times New Roman"/>
             <w:sz w:val="28"/>
             <w:szCs w:val="28"/>
@@ -1457,6 +1415,7 @@
         <w:lastRenderedPageBreak/>
         <w:t xml:space="preserve">по типу </w:t>
       </w:r>
+      <w:proofErr w:type="spellStart"/>
       <w:r>
         <w:rPr>
           <w:rFonts w:ascii="Times New Roman" w:hAnsi="Times New Roman" w:cs="Times New Roman"/>
@@ -1465,6 +1424,7 @@
         </w:rPr>
         <w:t>archinstall</w:t>
       </w:r>
+      <w:proofErr w:type="spellEnd"/>
       <w:r>
         <w:rPr>
           <w:rFonts w:ascii="Times New Roman" w:hAnsi="Times New Roman" w:cs="Times New Roman"/>
@@ -1474,6 +1434,7 @@
         </w:rPr>
         <w:t xml:space="preserve">, </w:t>
       </w:r>
+      <w:proofErr w:type="spellStart"/>
       <w:r>
         <w:rPr>
           <w:rFonts w:ascii="Times New Roman" w:hAnsi="Times New Roman" w:cs="Times New Roman"/>
@@ -1482,6 +1443,7 @@
         </w:rPr>
         <w:t>archfi</w:t>
       </w:r>
+      <w:proofErr w:type="spellEnd"/>
       <w:r>
         <w:rPr>
           <w:rFonts w:ascii="Times New Roman" w:hAnsi="Times New Roman" w:cs="Times New Roman"/>
@@ -1532,7 +1494,27 @@
           <w:szCs w:val="28"/>
           <w:lang w:val="ru-RU"/>
         </w:rPr>
-        <w:t xml:space="preserve"> (на виртуалке такое тоже возможно)</w:t>
+        <w:t xml:space="preserve"> (на </w:t>
+      </w:r>
+      <w:proofErr w:type="spellStart"/>
+      <w:r>
+        <w:rPr>
+          <w:rFonts w:ascii="Times New Roman" w:hAnsi="Times New Roman" w:cs="Times New Roman"/>
+          <w:sz w:val="28"/>
+          <w:szCs w:val="28"/>
+          <w:lang w:val="ru-RU"/>
+        </w:rPr>
+        <w:t>виртуалке</w:t>
+      </w:r>
+      <w:proofErr w:type="spellEnd"/>
+      <w:r>
+        <w:rPr>
+          <w:rFonts w:ascii="Times New Roman" w:hAnsi="Times New Roman" w:cs="Times New Roman"/>
+          <w:sz w:val="28"/>
+          <w:szCs w:val="28"/>
+          <w:lang w:val="ru-RU"/>
+        </w:rPr>
+        <w:t xml:space="preserve"> такое тоже возможно)</w:t>
       </w:r>
       <w:r>
         <w:rPr>
@@ -1642,7 +1624,7 @@
       <w:hyperlink r:id="rId12" w:history="1">
         <w:r>
           <w:rPr>
-            <w:rStyle w:val="Hyperlink"/>
+            <w:rStyle w:val="a4"/>
             <w:rFonts w:ascii="Times New Roman" w:hAnsi="Times New Roman" w:cs="Times New Roman"/>
             <w:sz w:val="28"/>
             <w:szCs w:val="28"/>
@@ -1651,7 +1633,7 @@
         </w:r>
         <w:r>
           <w:rPr>
-            <w:rStyle w:val="Hyperlink"/>
+            <w:rStyle w:val="a4"/>
             <w:rFonts w:ascii="Times New Roman" w:hAnsi="Times New Roman" w:cs="Times New Roman"/>
             <w:sz w:val="28"/>
             <w:szCs w:val="28"/>
@@ -1661,7 +1643,7 @@
         </w:r>
         <w:r>
           <w:rPr>
-            <w:rStyle w:val="Hyperlink"/>
+            <w:rStyle w:val="a4"/>
             <w:rFonts w:ascii="Times New Roman" w:hAnsi="Times New Roman" w:cs="Times New Roman"/>
             <w:sz w:val="28"/>
             <w:szCs w:val="28"/>
@@ -1670,7 +1652,7 @@
         </w:r>
         <w:r>
           <w:rPr>
-            <w:rStyle w:val="Hyperlink"/>
+            <w:rStyle w:val="a4"/>
             <w:rFonts w:ascii="Times New Roman" w:hAnsi="Times New Roman" w:cs="Times New Roman"/>
             <w:sz w:val="28"/>
             <w:szCs w:val="28"/>
@@ -1680,7 +1662,7 @@
         </w:r>
         <w:r>
           <w:rPr>
-            <w:rStyle w:val="Hyperlink"/>
+            <w:rStyle w:val="a4"/>
             <w:rFonts w:ascii="Times New Roman" w:hAnsi="Times New Roman" w:cs="Times New Roman"/>
             <w:sz w:val="28"/>
             <w:szCs w:val="28"/>
@@ -1786,7 +1768,7 @@
     </w:p>
     <w:p>
       <w:pPr>
-        <w:pStyle w:val="ListParagraph"/>
+        <w:pStyle w:val="a3"/>
         <w:numPr>
           <w:ilvl w:val="0"/>
           <w:numId w:val="11"/>
@@ -1810,15 +1792,17 @@
         <w:t xml:space="preserve">переходим на сайт </w:t>
       </w:r>
       <w:hyperlink r:id="rId13" w:history="1">
+        <w:proofErr w:type="spellStart"/>
         <w:r>
           <w:rPr>
-            <w:rStyle w:val="Hyperlink"/>
+            <w:rStyle w:val="a4"/>
             <w:rFonts w:ascii="Times New Roman" w:hAnsi="Times New Roman" w:cs="Times New Roman"/>
             <w:sz w:val="28"/>
             <w:szCs w:val="28"/>
           </w:rPr>
           <w:t>Sordum</w:t>
         </w:r>
+        <w:proofErr w:type="spellEnd"/>
       </w:hyperlink>
       <w:r>
         <w:rPr>
@@ -1832,7 +1816,7 @@
     </w:p>
     <w:p>
       <w:pPr>
-        <w:pStyle w:val="ListParagraph"/>
+        <w:pStyle w:val="a3"/>
         <w:numPr>
           <w:ilvl w:val="0"/>
           <w:numId w:val="11"/>
@@ -1894,7 +1878,7 @@
     </w:p>
     <w:p>
       <w:pPr>
-        <w:pStyle w:val="ListParagraph"/>
+        <w:pStyle w:val="a3"/>
         <w:numPr>
           <w:ilvl w:val="0"/>
           <w:numId w:val="11"/>
@@ -1928,7 +1912,7 @@
     </w:p>
     <w:p>
       <w:pPr>
-        <w:pStyle w:val="ListParagraph"/>
+        <w:pStyle w:val="a3"/>
         <w:numPr>
           <w:ilvl w:val="0"/>
           <w:numId w:val="11"/>
@@ -1954,7 +1938,7 @@
     </w:p>
     <w:p>
       <w:pPr>
-        <w:pStyle w:val="ListParagraph"/>
+        <w:pStyle w:val="a3"/>
         <w:numPr>
           <w:ilvl w:val="0"/>
           <w:numId w:val="11"/>
@@ -2096,16 +2080,7 @@
           <w:szCs w:val="28"/>
           <w:lang w:val="ru-RU"/>
         </w:rPr>
-        <w:t>48</w:t>
-      </w:r>
-      <w:r>
-        <w:rPr>
-          <w:rFonts w:ascii="Times New Roman" w:hAnsi="Times New Roman" w:cs="Times New Roman"/>
-          <w:sz w:val="28"/>
-          <w:szCs w:val="28"/>
-          <w:lang w:val="ru-RU"/>
-        </w:rPr>
-        <w:t>).</w:t>
+        <w:t>48).</w:t>
       </w:r>
     </w:p>
     <w:p>
@@ -2161,23 +2136,25 @@
         </w:rPr>
         <w:t xml:space="preserve">По части </w:t>
       </w:r>
-      <w:r>
-        <w:rPr>
-          <w:rFonts w:ascii="Times New Roman" w:hAnsi="Times New Roman" w:cs="Times New Roman"/>
-          <w:sz w:val="28"/>
-          <w:szCs w:val="28"/>
-          <w:lang w:val="ru-RU"/>
-        </w:rPr>
-        <w:t xml:space="preserve">аппаратной конфигурации </w:t>
-      </w:r>
-      <w:r>
-        <w:rPr>
-          <w:rFonts w:ascii="Times New Roman" w:hAnsi="Times New Roman" w:cs="Times New Roman"/>
-          <w:sz w:val="28"/>
-          <w:szCs w:val="28"/>
-          <w:lang w:val="ru-RU"/>
-        </w:rPr>
-        <w:t>требования следующие</w:t>
+      <w:proofErr w:type="gramStart"/>
+      <w:r>
+        <w:rPr>
+          <w:rFonts w:ascii="Times New Roman" w:hAnsi="Times New Roman" w:cs="Times New Roman"/>
+          <w:sz w:val="28"/>
+          <w:szCs w:val="28"/>
+          <w:lang w:val="ru-RU"/>
+        </w:rPr>
+        <w:t>аппаратной конфигурации требования</w:t>
+      </w:r>
+      <w:proofErr w:type="gramEnd"/>
+      <w:r>
+        <w:rPr>
+          <w:rFonts w:ascii="Times New Roman" w:hAnsi="Times New Roman" w:cs="Times New Roman"/>
+          <w:sz w:val="28"/>
+          <w:szCs w:val="28"/>
+          <w:lang w:val="ru-RU"/>
+        </w:rPr>
+        <w:t xml:space="preserve"> следующие</w:t>
       </w:r>
       <w:r>
         <w:rPr>
@@ -2227,21 +2204,34 @@
           <w:rFonts w:ascii="Times New Roman" w:hAnsi="Times New Roman" w:cs="Times New Roman"/>
           <w:b/>
           <w:bCs/>
-          <w:sz w:val="28"/>
-          <w:szCs w:val="28"/>
-          <w:lang w:val="ru-RU"/>
-        </w:rPr>
-      </w:pPr>
-      <w:r>
-        <w:rPr>
-          <w:rFonts w:ascii="Times New Roman" w:hAnsi="Times New Roman" w:cs="Times New Roman"/>
-          <w:b/>
-          <w:bCs/>
-          <w:sz w:val="28"/>
-          <w:szCs w:val="28"/>
-          <w:lang w:val="ru-RU"/>
-        </w:rPr>
-        <w:t>1. Системная магистраль (системная шина)</w:t>
+          <w:color w:val="FF0000"/>
+          <w:sz w:val="28"/>
+          <w:szCs w:val="28"/>
+          <w:lang w:val="ru-RU"/>
+        </w:rPr>
+      </w:pPr>
+      <w:r>
+        <w:rPr>
+          <w:rFonts w:ascii="Times New Roman" w:hAnsi="Times New Roman" w:cs="Times New Roman"/>
+          <w:b/>
+          <w:bCs/>
+          <w:sz w:val="28"/>
+          <w:szCs w:val="28"/>
+          <w:lang w:val="ru-RU"/>
+        </w:rPr>
+        <w:t>1</w:t>
+      </w:r>
+      <w:r>
+        <w:rPr>
+          <w:rFonts w:ascii="Times New Roman" w:hAnsi="Times New Roman" w:cs="Times New Roman"/>
+          <w:b/>
+          <w:bCs/>
+          <w:color w:val="FF0000"/>
+          <w:sz w:val="28"/>
+          <w:szCs w:val="28"/>
+          <w:lang w:val="ru-RU"/>
+        </w:rPr>
+        <w:t>. Системная магистраль (системная шина)</w:t>
       </w:r>
     </w:p>
     <w:p>
@@ -2255,13 +2245,15 @@
         <w:jc w:val="both"/>
         <w:rPr>
           <w:rFonts w:ascii="Times New Roman" w:hAnsi="Times New Roman" w:cs="Times New Roman"/>
-          <w:sz w:val="28"/>
-          <w:szCs w:val="28"/>
-        </w:rPr>
-      </w:pPr>
-      <w:r>
-        <w:rPr>
-          <w:rFonts w:ascii="Times New Roman" w:hAnsi="Times New Roman" w:cs="Times New Roman"/>
+          <w:color w:val="FF0000"/>
+          <w:sz w:val="28"/>
+          <w:szCs w:val="28"/>
+        </w:rPr>
+      </w:pPr>
+      <w:r>
+        <w:rPr>
+          <w:rFonts w:ascii="Times New Roman" w:hAnsi="Times New Roman" w:cs="Times New Roman"/>
+          <w:color w:val="FF0000"/>
           <w:sz w:val="28"/>
           <w:szCs w:val="28"/>
           <w:lang w:val="ru-RU"/>
@@ -2280,14 +2272,16 @@
         <w:jc w:val="both"/>
         <w:rPr>
           <w:rFonts w:ascii="Times New Roman" w:hAnsi="Times New Roman" w:cs="Times New Roman"/>
-          <w:sz w:val="28"/>
-          <w:szCs w:val="28"/>
-          <w:lang w:val="ru-RU"/>
-        </w:rPr>
-      </w:pPr>
-      <w:r>
-        <w:rPr>
-          <w:rFonts w:ascii="Times New Roman" w:hAnsi="Times New Roman" w:cs="Times New Roman"/>
+          <w:color w:val="FF0000"/>
+          <w:sz w:val="28"/>
+          <w:szCs w:val="28"/>
+          <w:lang w:val="ru-RU"/>
+        </w:rPr>
+      </w:pPr>
+      <w:r>
+        <w:rPr>
+          <w:rFonts w:ascii="Times New Roman" w:hAnsi="Times New Roman" w:cs="Times New Roman"/>
+          <w:color w:val="FF0000"/>
           <w:sz w:val="28"/>
           <w:szCs w:val="28"/>
           <w:lang w:val="ru-RU"/>
@@ -2978,6 +2972,7 @@
           <w:rFonts w:ascii="Times New Roman" w:hAnsi="Times New Roman" w:cs="Times New Roman"/>
           <w:sz w:val="28"/>
           <w:szCs w:val="28"/>
+          <w:lang w:val="ru-RU"/>
         </w:rPr>
       </w:pPr>
       <w:r>
@@ -3497,17 +3492,7 @@
           <w:szCs w:val="28"/>
           <w:lang w:val="ru-RU"/>
         </w:rPr>
-        <w:t>к</w:t>
-      </w:r>
-      <w:r>
-        <w:rPr>
-          <w:rFonts w:ascii="Times New Roman" w:hAnsi="Times New Roman" w:cs="Times New Roman"/>
-          <w:bCs/>
-          <w:sz w:val="28"/>
-          <w:szCs w:val="28"/>
-          <w:lang w:val="ru-RU"/>
-        </w:rPr>
-        <w:t>омпоненты архитектуры</w:t>
+        <w:t>компоненты архитектуры</w:t>
       </w:r>
       <w:r>
         <w:rPr>
@@ -3547,8 +3532,21 @@
           <w:szCs w:val="28"/>
           <w:lang w:val="ru-RU"/>
         </w:rPr>
-        <w:t>(7-8)</w:t>
-      </w:r>
+        <w:t>(7-8</w:t>
+      </w:r>
+      <w:proofErr w:type="gramStart"/>
+      <w:r>
+        <w:rPr>
+          <w:rFonts w:ascii="Times New Roman" w:hAnsi="Times New Roman" w:cs="Times New Roman"/>
+          <w:b/>
+          <w:bCs/>
+          <w:sz w:val="28"/>
+          <w:szCs w:val="28"/>
+          <w:lang w:val="ru-RU"/>
+        </w:rPr>
+        <w:t>)</w:t>
+      </w:r>
+      <w:proofErr w:type="gramEnd"/>
       <w:r>
         <w:rPr>
           <w:rFonts w:ascii="Times New Roman" w:hAnsi="Times New Roman" w:cs="Times New Roman"/>
@@ -3606,8 +3604,21 @@
           <w:szCs w:val="28"/>
           <w:lang w:val="ru-RU"/>
         </w:rPr>
-        <w:t>(7-8)</w:t>
-      </w:r>
+        <w:t>(7-8</w:t>
+      </w:r>
+      <w:proofErr w:type="gramStart"/>
+      <w:r>
+        <w:rPr>
+          <w:rFonts w:ascii="Times New Roman" w:hAnsi="Times New Roman" w:cs="Times New Roman"/>
+          <w:b/>
+          <w:bCs/>
+          <w:sz w:val="28"/>
+          <w:szCs w:val="28"/>
+          <w:lang w:val="ru-RU"/>
+        </w:rPr>
+        <w:t>)</w:t>
+      </w:r>
+      <w:proofErr w:type="gramEnd"/>
       <w:r>
         <w:rPr>
           <w:rFonts w:ascii="Times New Roman" w:hAnsi="Times New Roman" w:cs="Times New Roman"/>
@@ -3717,7 +3728,31 @@
           <w:szCs w:val="28"/>
           <w:lang w:val="ru-RU"/>
         </w:rPr>
-        <w:t xml:space="preserve">(7-8) </w:t>
+        <w:t>(7-8</w:t>
+      </w:r>
+      <w:proofErr w:type="gramStart"/>
+      <w:r>
+        <w:rPr>
+          <w:rFonts w:ascii="Times New Roman" w:hAnsi="Times New Roman" w:cs="Times New Roman"/>
+          <w:b/>
+          <w:bCs/>
+          <w:sz w:val="28"/>
+          <w:szCs w:val="28"/>
+          <w:lang w:val="ru-RU"/>
+        </w:rPr>
+        <w:t>)</w:t>
+      </w:r>
+      <w:proofErr w:type="gramEnd"/>
+      <w:r>
+        <w:rPr>
+          <w:rFonts w:ascii="Times New Roman" w:hAnsi="Times New Roman" w:cs="Times New Roman"/>
+          <w:b/>
+          <w:bCs/>
+          <w:sz w:val="28"/>
+          <w:szCs w:val="28"/>
+          <w:lang w:val="ru-RU"/>
+        </w:rPr>
+        <w:t xml:space="preserve"> </w:t>
       </w:r>
       <w:r>
         <w:rPr>
@@ -3817,7 +3852,31 @@
           <w:szCs w:val="28"/>
           <w:lang w:val="ru-RU"/>
         </w:rPr>
-        <w:t xml:space="preserve">(7-8) </w:t>
+        <w:t>(7-8</w:t>
+      </w:r>
+      <w:proofErr w:type="gramStart"/>
+      <w:r>
+        <w:rPr>
+          <w:rFonts w:ascii="Times New Roman" w:hAnsi="Times New Roman" w:cs="Times New Roman"/>
+          <w:b/>
+          <w:bCs/>
+          <w:sz w:val="28"/>
+          <w:szCs w:val="28"/>
+          <w:lang w:val="ru-RU"/>
+        </w:rPr>
+        <w:t>)</w:t>
+      </w:r>
+      <w:proofErr w:type="gramEnd"/>
+      <w:r>
+        <w:rPr>
+          <w:rFonts w:ascii="Times New Roman" w:hAnsi="Times New Roman" w:cs="Times New Roman"/>
+          <w:b/>
+          <w:bCs/>
+          <w:sz w:val="28"/>
+          <w:szCs w:val="28"/>
+          <w:lang w:val="ru-RU"/>
+        </w:rPr>
+        <w:t xml:space="preserve"> </w:t>
       </w:r>
       <w:r>
         <w:rPr>
@@ -3864,7 +3923,31 @@
           <w:szCs w:val="28"/>
           <w:lang w:val="ru-RU"/>
         </w:rPr>
-        <w:t xml:space="preserve">(9-10) </w:t>
+        <w:t>(9-10</w:t>
+      </w:r>
+      <w:proofErr w:type="gramStart"/>
+      <w:r>
+        <w:rPr>
+          <w:rFonts w:ascii="Times New Roman" w:hAnsi="Times New Roman" w:cs="Times New Roman"/>
+          <w:b/>
+          <w:bCs/>
+          <w:sz w:val="28"/>
+          <w:szCs w:val="28"/>
+          <w:lang w:val="ru-RU"/>
+        </w:rPr>
+        <w:t>)</w:t>
+      </w:r>
+      <w:proofErr w:type="gramEnd"/>
+      <w:r>
+        <w:rPr>
+          <w:rFonts w:ascii="Times New Roman" w:hAnsi="Times New Roman" w:cs="Times New Roman"/>
+          <w:b/>
+          <w:bCs/>
+          <w:sz w:val="28"/>
+          <w:szCs w:val="28"/>
+          <w:lang w:val="ru-RU"/>
+        </w:rPr>
+        <w:t xml:space="preserve"> </w:t>
       </w:r>
       <w:r>
         <w:rPr>
@@ -3966,7 +4049,31 @@
           <w:szCs w:val="28"/>
           <w:lang w:val="ru-RU"/>
         </w:rPr>
-        <w:t xml:space="preserve">(9-10) </w:t>
+        <w:t>(9-10</w:t>
+      </w:r>
+      <w:proofErr w:type="gramStart"/>
+      <w:r>
+        <w:rPr>
+          <w:rFonts w:ascii="Times New Roman" w:hAnsi="Times New Roman" w:cs="Times New Roman"/>
+          <w:b/>
+          <w:bCs/>
+          <w:sz w:val="28"/>
+          <w:szCs w:val="28"/>
+          <w:lang w:val="ru-RU"/>
+        </w:rPr>
+        <w:t>)</w:t>
+      </w:r>
+      <w:proofErr w:type="gramEnd"/>
+      <w:r>
+        <w:rPr>
+          <w:rFonts w:ascii="Times New Roman" w:hAnsi="Times New Roman" w:cs="Times New Roman"/>
+          <w:b/>
+          <w:bCs/>
+          <w:sz w:val="28"/>
+          <w:szCs w:val="28"/>
+          <w:lang w:val="ru-RU"/>
+        </w:rPr>
+        <w:t xml:space="preserve"> </w:t>
       </w:r>
       <w:r>
         <w:rPr>
@@ -4049,7 +4156,31 @@
           <w:szCs w:val="28"/>
           <w:lang w:val="ru-RU"/>
         </w:rPr>
-        <w:t xml:space="preserve">(9-10) </w:t>
+        <w:t>(9-10</w:t>
+      </w:r>
+      <w:proofErr w:type="gramStart"/>
+      <w:r>
+        <w:rPr>
+          <w:rFonts w:ascii="Times New Roman" w:hAnsi="Times New Roman" w:cs="Times New Roman"/>
+          <w:b/>
+          <w:bCs/>
+          <w:sz w:val="28"/>
+          <w:szCs w:val="28"/>
+          <w:lang w:val="ru-RU"/>
+        </w:rPr>
+        <w:t>)</w:t>
+      </w:r>
+      <w:proofErr w:type="gramEnd"/>
+      <w:r>
+        <w:rPr>
+          <w:rFonts w:ascii="Times New Roman" w:hAnsi="Times New Roman" w:cs="Times New Roman"/>
+          <w:b/>
+          <w:bCs/>
+          <w:sz w:val="28"/>
+          <w:szCs w:val="28"/>
+          <w:lang w:val="ru-RU"/>
+        </w:rPr>
+        <w:t xml:space="preserve"> </w:t>
       </w:r>
       <w:r>
         <w:rPr>
@@ -4149,7 +4280,31 @@
           <w:szCs w:val="28"/>
           <w:lang w:val="ru-RU"/>
         </w:rPr>
-        <w:t xml:space="preserve">(9-10) </w:t>
+        <w:t>(9-10</w:t>
+      </w:r>
+      <w:proofErr w:type="gramStart"/>
+      <w:r>
+        <w:rPr>
+          <w:rFonts w:ascii="Times New Roman" w:hAnsi="Times New Roman" w:cs="Times New Roman"/>
+          <w:b/>
+          <w:bCs/>
+          <w:sz w:val="28"/>
+          <w:szCs w:val="28"/>
+          <w:lang w:val="ru-RU"/>
+        </w:rPr>
+        <w:t>)</w:t>
+      </w:r>
+      <w:proofErr w:type="gramEnd"/>
+      <w:r>
+        <w:rPr>
+          <w:rFonts w:ascii="Times New Roman" w:hAnsi="Times New Roman" w:cs="Times New Roman"/>
+          <w:b/>
+          <w:bCs/>
+          <w:sz w:val="28"/>
+          <w:szCs w:val="28"/>
+          <w:lang w:val="ru-RU"/>
+        </w:rPr>
+        <w:t xml:space="preserve"> </w:t>
       </w:r>
       <w:r>
         <w:rPr>
@@ -4207,7 +4362,7 @@
 </file>
 
 <file path=word/numbering.xml><?xml version="1.0" encoding="utf-8"?>
-<w:numbering xmlns:wpc="http://schemas.microsoft.com/office/word/2010/wordprocessingCanvas" xmlns:cx="http://schemas.microsoft.com/office/drawing/2014/chartex" xmlns:cx1="http://schemas.microsoft.com/office/drawing/2015/9/8/chartex" xmlns:cx2="http://schemas.microsoft.com/office/drawing/2015/10/21/chartex" xmlns:cx3="http://schemas.microsoft.com/office/drawing/2016/5/9/chartex" xmlns:cx4="http://schemas.microsoft.com/office/drawing/2016/5/10/chartex" xmlns:cx5="http://schemas.microsoft.com/office/drawing/2016/5/11/chartex" xmlns:cx6="http://schemas.microsoft.com/office/drawing/2016/5/12/chartex" xmlns:cx7="http://schemas.microsoft.com/office/drawing/2016/5/13/chartex" xmlns:cx8="http://schemas.microsoft.com/office/drawing/2016/5/14/chartex" xmlns:mc="http://schemas.openxmlformats.org/markup-compatibility/2006" xmlns:aink="http://schemas.microsoft.com/office/drawing/2016/ink" xmlns:am3d="http://schemas.microsoft.com/office/drawing/2017/model3d" xmlns:o="urn:schemas-microsoft-com:office:office" xmlns:oel="http://schemas.microsoft.com/office/2019/extlst" xmlns:r="http://schemas.openxmlformats.org/officeDocument/2006/relationships" xmlns:m="http://schemas.openxmlformats.org/officeDocument/2006/math" xmlns:v="urn:schemas-microsoft-com:vml" xmlns:wp14="http://schemas.microsoft.com/office/word/2010/wordprocessingDrawing" xmlns:wp="http://schemas.openxmlformats.org/drawingml/2006/wordprocessingDrawing" xmlns:w10="urn:schemas-microsoft-com:office:word" xmlns:w="http://schemas.openxmlformats.org/wordprocessingml/2006/main" xmlns:w14="http://schemas.microsoft.com/office/word/2010/wordml" xmlns:w15="http://schemas.microsoft.com/office/word/2012/wordml" xmlns:w16cex="http://schemas.microsoft.com/office/word/2018/wordml/cex" xmlns:w16cid="http://schemas.microsoft.com/office/word/2016/wordml/cid" xmlns:w16="http://schemas.microsoft.com/office/word/2018/wordml" xmlns:w16sdtdh="http://schemas.microsoft.com/office/word/2020/wordml/sdtdatahash" xmlns:w16se="http://schemas.microsoft.com/office/word/2015/wordml/symex" xmlns:wpg="http://schemas.microsoft.com/office/word/2010/wordprocessingGroup" xmlns:wpi="http://schemas.microsoft.com/office/word/2010/wordprocessingInk" xmlns:wne="http://schemas.microsoft.com/office/word/2006/wordml" xmlns:wps="http://schemas.microsoft.com/office/word/2010/wordprocessingShape" mc:Ignorable="w14 w15 w16se w16cid w16 w16cex w16sdtdh wp14">
+<w:numbering xmlns:wpc="http://schemas.microsoft.com/office/word/2010/wordprocessingCanvas" xmlns:cx="http://schemas.microsoft.com/office/drawing/2014/chartex" xmlns:cx1="http://schemas.microsoft.com/office/drawing/2015/9/8/chartex" xmlns:cx2="http://schemas.microsoft.com/office/drawing/2015/10/21/chartex" xmlns:cx3="http://schemas.microsoft.com/office/drawing/2016/5/9/chartex" xmlns:cx4="http://schemas.microsoft.com/office/drawing/2016/5/10/chartex" xmlns:cx5="http://schemas.microsoft.com/office/drawing/2016/5/11/chartex" xmlns:cx6="http://schemas.microsoft.com/office/drawing/2016/5/12/chartex" xmlns:cx7="http://schemas.microsoft.com/office/drawing/2016/5/13/chartex" xmlns:cx8="http://schemas.microsoft.com/office/drawing/2016/5/14/chartex" xmlns:mc="http://schemas.openxmlformats.org/markup-compatibility/2006" xmlns:aink="http://schemas.microsoft.com/office/drawing/2016/ink" xmlns:am3d="http://schemas.microsoft.com/office/drawing/2017/model3d" xmlns:o="urn:schemas-microsoft-com:office:office" xmlns:r="http://schemas.openxmlformats.org/officeDocument/2006/relationships" xmlns:m="http://schemas.openxmlformats.org/officeDocument/2006/math" xmlns:v="urn:schemas-microsoft-com:vml" xmlns:wp14="http://schemas.microsoft.com/office/word/2010/wordprocessingDrawing" xmlns:wp="http://schemas.openxmlformats.org/drawingml/2006/wordprocessingDrawing" xmlns:w10="urn:schemas-microsoft-com:office:word" xmlns:w="http://schemas.openxmlformats.org/wordprocessingml/2006/main" xmlns:w14="http://schemas.microsoft.com/office/word/2010/wordml" xmlns:w15="http://schemas.microsoft.com/office/word/2012/wordml" xmlns:w16cex="http://schemas.microsoft.com/office/word/2018/wordml/cex" xmlns:w16cid="http://schemas.microsoft.com/office/word/2016/wordml/cid" xmlns:w16="http://schemas.microsoft.com/office/word/2018/wordml" xmlns:w16sdtdh="http://schemas.microsoft.com/office/word/2020/wordml/sdtdatahash" xmlns:w16se="http://schemas.microsoft.com/office/word/2015/wordml/symex" xmlns:wpg="http://schemas.microsoft.com/office/word/2010/wordprocessingGroup" xmlns:wpi="http://schemas.microsoft.com/office/word/2010/wordprocessingInk" xmlns:wne="http://schemas.microsoft.com/office/word/2006/wordml" xmlns:wps="http://schemas.microsoft.com/office/word/2010/wordprocessingShape" mc:Ignorable="w14 w15 w16se w16cid w16 w16cex w16sdtdh wp14">
   <w:abstractNum w:abstractNumId="0" w15:restartNumberingAfterBreak="0">
     <w:nsid w:val="0DE12503"/>
     <w:multiLevelType w:val="hybridMultilevel"/>
@@ -6644,67 +6799,67 @@
       </w:rPr>
     </w:lvl>
   </w:abstractNum>
-  <w:num w:numId="1" w16cid:durableId="856046200">
+  <w:num w:numId="1">
     <w:abstractNumId w:val="14"/>
   </w:num>
-  <w:num w:numId="2" w16cid:durableId="1633827949">
+  <w:num w:numId="2">
     <w:abstractNumId w:val="4"/>
   </w:num>
-  <w:num w:numId="3" w16cid:durableId="561261111">
+  <w:num w:numId="3">
     <w:abstractNumId w:val="5"/>
   </w:num>
-  <w:num w:numId="4" w16cid:durableId="1835795943">
+  <w:num w:numId="4">
     <w:abstractNumId w:val="6"/>
   </w:num>
-  <w:num w:numId="5" w16cid:durableId="1655448625">
+  <w:num w:numId="5">
     <w:abstractNumId w:val="12"/>
   </w:num>
-  <w:num w:numId="6" w16cid:durableId="1841430850">
+  <w:num w:numId="6">
     <w:abstractNumId w:val="19"/>
   </w:num>
-  <w:num w:numId="7" w16cid:durableId="632053250">
+  <w:num w:numId="7">
     <w:abstractNumId w:val="2"/>
   </w:num>
-  <w:num w:numId="8" w16cid:durableId="1952206218">
+  <w:num w:numId="8">
     <w:abstractNumId w:val="18"/>
   </w:num>
-  <w:num w:numId="9" w16cid:durableId="220793663">
+  <w:num w:numId="9">
     <w:abstractNumId w:val="11"/>
   </w:num>
-  <w:num w:numId="10" w16cid:durableId="279075609">
+  <w:num w:numId="10">
     <w:abstractNumId w:val="0"/>
   </w:num>
-  <w:num w:numId="11" w16cid:durableId="1353144487">
+  <w:num w:numId="11">
     <w:abstractNumId w:val="10"/>
   </w:num>
-  <w:num w:numId="12" w16cid:durableId="668798293">
+  <w:num w:numId="12">
     <w:abstractNumId w:val="16"/>
   </w:num>
-  <w:num w:numId="13" w16cid:durableId="2103409219">
+  <w:num w:numId="13">
     <w:abstractNumId w:val="3"/>
   </w:num>
-  <w:num w:numId="14" w16cid:durableId="155075029">
+  <w:num w:numId="14">
     <w:abstractNumId w:val="9"/>
   </w:num>
-  <w:num w:numId="15" w16cid:durableId="709383713">
+  <w:num w:numId="15">
     <w:abstractNumId w:val="7"/>
   </w:num>
-  <w:num w:numId="16" w16cid:durableId="1248424302">
+  <w:num w:numId="16">
     <w:abstractNumId w:val="17"/>
   </w:num>
-  <w:num w:numId="17" w16cid:durableId="255208470">
+  <w:num w:numId="17">
     <w:abstractNumId w:val="15"/>
   </w:num>
-  <w:num w:numId="18" w16cid:durableId="1461075646">
+  <w:num w:numId="18">
     <w:abstractNumId w:val="1"/>
   </w:num>
-  <w:num w:numId="19" w16cid:durableId="83694389">
+  <w:num w:numId="19">
     <w:abstractNumId w:val="8"/>
   </w:num>
-  <w:num w:numId="20" w16cid:durableId="754396555">
+  <w:num w:numId="20">
     <w:abstractNumId w:val="13"/>
   </w:num>
-  <w:num w:numId="21" w16cid:durableId="1283153768">
+  <w:num w:numId="21">
     <w:abstractNumId w:val="13"/>
   </w:num>
 </w:numbering>
@@ -7107,17 +7262,18 @@
     <w:lsdException w:name="Unresolved Mention" w:semiHidden="1" w:unhideWhenUsed="1"/>
     <w:lsdException w:name="Smart Link" w:semiHidden="1" w:unhideWhenUsed="1"/>
   </w:latentStyles>
-  <w:style w:type="paragraph" w:default="1" w:styleId="Normal">
+  <w:style w:type="paragraph" w:default="1" w:styleId="a">
     <w:name w:val="Normal"/>
     <w:qFormat/>
     <w:rsid w:val="001270E4"/>
   </w:style>
-  <w:style w:type="character" w:default="1" w:styleId="DefaultParagraphFont">
+  <w:style w:type="character" w:default="1" w:styleId="a0">
     <w:name w:val="Default Paragraph Font"/>
     <w:uiPriority w:val="1"/>
+    <w:semiHidden/>
     <w:unhideWhenUsed/>
   </w:style>
-  <w:style w:type="table" w:default="1" w:styleId="TableNormal">
+  <w:style w:type="table" w:default="1" w:styleId="a1">
     <w:name w:val="Normal Table"/>
     <w:uiPriority w:val="99"/>
     <w:semiHidden/>
@@ -7132,15 +7288,15 @@
       </w:tblCellMar>
     </w:tblPr>
   </w:style>
-  <w:style w:type="numbering" w:default="1" w:styleId="NoList">
+  <w:style w:type="numbering" w:default="1" w:styleId="a2">
     <w:name w:val="No List"/>
     <w:uiPriority w:val="99"/>
     <w:semiHidden/>
     <w:unhideWhenUsed/>
   </w:style>
-  <w:style w:type="paragraph" w:styleId="ListParagraph">
+  <w:style w:type="paragraph" w:styleId="a3">
     <w:name w:val="List Paragraph"/>
-    <w:basedOn w:val="Normal"/>
+    <w:basedOn w:val="a"/>
     <w:uiPriority w:val="34"/>
     <w:qFormat/>
     <w:rsid w:val="0003572A"/>
@@ -7149,9 +7305,9 @@
       <w:contextualSpacing/>
     </w:pPr>
   </w:style>
-  <w:style w:type="character" w:styleId="Hyperlink">
+  <w:style w:type="character" w:styleId="a4">
     <w:name w:val="Hyperlink"/>
-    <w:basedOn w:val="DefaultParagraphFont"/>
+    <w:basedOn w:val="a0"/>
     <w:uiPriority w:val="99"/>
     <w:unhideWhenUsed/>
     <w:rsid w:val="001866BA"/>
@@ -7160,9 +7316,9 @@
       <w:u w:val="single"/>
     </w:rPr>
   </w:style>
-  <w:style w:type="character" w:styleId="UnresolvedMention">
+  <w:style w:type="character" w:styleId="a5">
     <w:name w:val="Unresolved Mention"/>
-    <w:basedOn w:val="DefaultParagraphFont"/>
+    <w:basedOn w:val="a0"/>
     <w:uiPriority w:val="99"/>
     <w:semiHidden/>
     <w:unhideWhenUsed/>
@@ -7170,6 +7326,18 @@
     <w:rPr>
       <w:color w:val="605E5C"/>
       <w:shd w:val="clear" w:color="auto" w:fill="E1DFDD"/>
+    </w:rPr>
+  </w:style>
+  <w:style w:type="character" w:styleId="a6">
+    <w:name w:val="FollowedHyperlink"/>
+    <w:basedOn w:val="a0"/>
+    <w:uiPriority w:val="99"/>
+    <w:semiHidden/>
+    <w:unhideWhenUsed/>
+    <w:rsid w:val="00116655"/>
+    <w:rPr>
+      <w:color w:val="954F72" w:themeColor="followedHyperlink"/>
+      <w:u w:val="single"/>
     </w:rPr>
   </w:style>
 </w:styles>
